--- a/技术知识.docx
+++ b/技术知识.docx
@@ -43,6 +43,7 @@
       <w:pPr>
         <w:widowControl w:val="0"/>
         <w:numPr>
+          <w:ilvl w:val="0"/>
           <w:numId w:val="0"/>
         </w:numPr>
         <w:ind w:firstLine="420" w:firstLineChars="0"/>
@@ -64,6 +65,7 @@
       <w:pPr>
         <w:widowControl w:val="0"/>
         <w:numPr>
+          <w:ilvl w:val="0"/>
           <w:numId w:val="0"/>
         </w:numPr>
         <w:ind w:firstLine="420" w:firstLineChars="0"/>
@@ -100,6 +102,7 @@
       <w:pPr>
         <w:widowControl w:val="0"/>
         <w:numPr>
+          <w:ilvl w:val="0"/>
           <w:numId w:val="0"/>
         </w:numPr>
         <w:ind w:firstLine="420" w:firstLineChars="0"/>
@@ -121,6 +124,7 @@
       <w:pPr>
         <w:widowControl w:val="0"/>
         <w:numPr>
+          <w:ilvl w:val="0"/>
           <w:numId w:val="0"/>
         </w:numPr>
         <w:jc w:val="both"/>
@@ -177,6 +181,7 @@
       <w:pPr>
         <w:widowControl w:val="0"/>
         <w:numPr>
+          <w:ilvl w:val="0"/>
           <w:numId w:val="0"/>
         </w:numPr>
         <w:ind w:firstLine="420" w:firstLineChars="0"/>
@@ -213,6 +218,7 @@
       <w:pPr>
         <w:widowControl w:val="0"/>
         <w:numPr>
+          <w:ilvl w:val="0"/>
           <w:numId w:val="0"/>
         </w:numPr>
         <w:jc w:val="both"/>
@@ -299,6 +305,7 @@
       <w:pPr>
         <w:widowControl w:val="0"/>
         <w:numPr>
+          <w:ilvl w:val="0"/>
           <w:numId w:val="0"/>
         </w:numPr>
         <w:jc w:val="both"/>
@@ -323,6 +330,7 @@
       <w:pPr>
         <w:widowControl w:val="0"/>
         <w:numPr>
+          <w:ilvl w:val="0"/>
           <w:numId w:val="0"/>
         </w:numPr>
         <w:jc w:val="both"/>
@@ -356,13 +364,12 @@
         </w:rPr>
         <w:t>Jvm</w:t>
       </w:r>
-      <w:bookmarkStart w:id="0" w:name="_GoBack"/>
-      <w:bookmarkEnd w:id="0"/>
-    </w:p>
-    <w:p>
-      <w:pPr>
-        <w:widowControl w:val="0"/>
-        <w:numPr>
+    </w:p>
+    <w:p>
+      <w:pPr>
+        <w:widowControl w:val="0"/>
+        <w:numPr>
+          <w:ilvl w:val="0"/>
           <w:numId w:val="0"/>
         </w:numPr>
         <w:jc w:val="both"/>
@@ -541,6 +548,7 @@
       <w:pPr>
         <w:widowControl w:val="0"/>
         <w:numPr>
+          <w:ilvl w:val="0"/>
           <w:numId w:val="0"/>
         </w:numPr>
         <w:jc w:val="both"/>
@@ -554,6 +562,7 @@
       <w:pPr>
         <w:widowControl w:val="0"/>
         <w:numPr>
+          <w:ilvl w:val="0"/>
           <w:numId w:val="0"/>
         </w:numPr>
         <w:ind w:firstLine="420" w:firstLineChars="0"/>
@@ -568,8 +577,10 @@
           <w:rFonts w:hint="eastAsia"/>
           <w:lang w:val="en-US" w:eastAsia="zh-CN"/>
         </w:rPr>
-        <w:t>2.G1。</w:t>
-      </w:r>
+        <w:t>2.G1。 飒飒多</w:t>
+      </w:r>
+      <w:bookmarkStart w:id="0" w:name="_GoBack"/>
+      <w:bookmarkEnd w:id="0"/>
     </w:p>
     <w:sectPr>
       <w:pgSz w:w="11906" w:h="16838"/>
